--- a/Assignment mockup screen.docx
+++ b/Assignment mockup screen.docx
@@ -260,16 +260,7 @@
           <w:sz w:val="19"/>
           <w:szCs w:val="19"/>
         </w:rPr>
-        <w:t xml:space="preserve"> [Group] g </w:t>
-      </w:r>
-      <w:r>
-        <w:rPr>
-          <w:rFonts w:ascii="Consolas" w:hAnsi="Consolas" w:cs="Consolas"/>
-          <w:color w:val="000000"/>
-          <w:sz w:val="19"/>
-          <w:szCs w:val="19"/>
-        </w:rPr>
-        <w:t xml:space="preserve">       </w:t>
+        <w:t xml:space="preserve"> [Group] g        </w:t>
       </w:r>
       <w:r>
         <w:rPr>
@@ -400,16 +391,7 @@
           <w:sz w:val="19"/>
           <w:szCs w:val="19"/>
         </w:rPr>
-        <w:t xml:space="preserve">     </w:t>
-      </w:r>
-      <w:r>
-        <w:rPr>
-          <w:rFonts w:ascii="Consolas" w:hAnsi="Consolas" w:cs="Consolas"/>
-          <w:color w:val="000000"/>
-          <w:sz w:val="19"/>
-          <w:szCs w:val="19"/>
-        </w:rPr>
-        <w:t xml:space="preserve">   </w:t>
+        <w:t xml:space="preserve">        </w:t>
       </w:r>
       <w:r>
         <w:rPr>
@@ -734,7 +716,13 @@
         <w:t>-</w:t>
       </w:r>
       <w:r>
-        <w:t>Nếu trạn thái (present) thì chuyển sang trang /detailAttendance.</w:t>
+        <w:t>Nếu trạn</w:t>
+      </w:r>
+      <w:r>
+        <w:t>g</w:t>
+      </w:r>
+      <w:r>
+        <w:t xml:space="preserve"> thái (present) thì chuyển sang trang /detailAttendance.</w:t>
       </w:r>
     </w:p>
     <w:p>
@@ -1788,16 +1776,7 @@
           <w:sz w:val="19"/>
           <w:szCs w:val="19"/>
         </w:rPr>
-        <w:t xml:space="preserve"> </w:t>
-      </w:r>
-      <w:r>
-        <w:rPr>
-          <w:rFonts w:ascii="Consolas" w:hAnsi="Consolas" w:cs="Consolas"/>
-          <w:color w:val="000000"/>
-          <w:sz w:val="19"/>
-          <w:szCs w:val="19"/>
-        </w:rPr>
-        <w:t>‘</w:t>
+        <w:t xml:space="preserve"> ‘</w:t>
       </w:r>
       <w:r>
         <w:rPr>
@@ -1854,16 +1833,7 @@
           <w:sz w:val="19"/>
           <w:szCs w:val="19"/>
         </w:rPr>
-        <w:t xml:space="preserve"> ?</w:t>
-      </w:r>
-      <w:r>
-        <w:rPr>
-          <w:rFonts w:ascii="Consolas" w:hAnsi="Consolas" w:cs="Consolas"/>
-          <w:color w:val="000000"/>
-          <w:sz w:val="19"/>
-          <w:szCs w:val="19"/>
-        </w:rPr>
-        <w:t xml:space="preserve"> </w:t>
+        <w:t xml:space="preserve"> ? </w:t>
       </w:r>
       <w:r>
         <w:rPr>
@@ -2855,7 +2825,15 @@
     </w:p>
     <w:p>
       <w:r>
-        <w:t>-Click vào button cancel thì chuyển sang trang /ưeeklyTimetable</w:t>
+        <w:t>-Click vào button cancel thì chuyển sa</w:t>
+      </w:r>
+      <w:r>
+        <w:t>ng trang /w</w:t>
+      </w:r>
+      <w:bookmarkStart w:id="0" w:name="_GoBack"/>
+      <w:bookmarkEnd w:id="0"/>
+      <w:r>
+        <w:t>eeklyTimetable</w:t>
       </w:r>
     </w:p>
     <w:p>
@@ -3116,24 +3094,10 @@
         </w:rPr>
         <w:t xml:space="preserve"> ?</w:t>
       </w:r>
-      <w:bookmarkStart w:id="0" w:name="_GoBack"/>
-      <w:bookmarkEnd w:id="0"/>
-    </w:p>
-    <w:p>
-      <w:r>
-        <w:t xml:space="preserve">-Sử dụng phương thức Post để load các </w:t>
-      </w:r>
-      <w:r>
-        <w:t>sinh viên</w:t>
-      </w:r>
-      <w:r>
-        <w:t xml:space="preserve"> </w:t>
-      </w:r>
-      <w:r>
-        <w:t>của lớp</w:t>
-      </w:r>
-      <w:r>
-        <w:t>.</w:t>
+    </w:p>
+    <w:p>
+      <w:r>
+        <w:t>-Sử dụng phương thức Post để load các sinh viên của lớp.</w:t>
       </w:r>
     </w:p>
     <w:p>
